--- a/Trang bia.docx
+++ b/Trang bia.docx
@@ -17,7 +17,6 @@
       <w:r>
         <w:rPr>
           <w:noProof/>
-          <w:lang w:val="vi-VN" w:eastAsia="vi-VN"/>
         </w:rPr>
         <mc:AlternateContent>
           <mc:Choice Requires="wpg">
@@ -905,7 +904,6 @@
       <w:r>
         <w:rPr>
           <w:noProof/>
-          <w:lang w:val="vi-VN" w:eastAsia="vi-VN"/>
         </w:rPr>
         <mc:AlternateContent>
           <mc:Choice Requires="wps">
@@ -1042,8 +1040,6 @@
           <w:lang w:val="nl-NL"/>
         </w:rPr>
       </w:pPr>
-      <w:bookmarkStart w:id="1" w:name="_GoBack"/>
-      <w:bookmarkEnd w:id="1"/>
     </w:p>
     <w:p>
       <w:pPr>
@@ -1059,7 +1055,6 @@
       <w:r>
         <w:rPr>
           <w:noProof/>
-          <w:lang w:val="vi-VN" w:eastAsia="vi-VN"/>
         </w:rPr>
         <w:drawing>
           <wp:inline distT="0" distB="0" distL="0" distR="0">
@@ -1654,7 +1649,7 @@
     </w:p>
     <w:p>
       <w:pPr>
-        <w:pStyle w:val="oancuaDanhsach"/>
+        <w:pStyle w:val="ListParagraph"/>
         <w:spacing w:before="120" w:after="240"/>
         <w:ind w:left="0"/>
         <w:jc w:val="center"/>
@@ -1683,7 +1678,7 @@
     </w:p>
     <w:p>
       <w:pPr>
-        <w:pStyle w:val="oancuaDanhsach"/>
+        <w:pStyle w:val="ListParagraph"/>
         <w:spacing w:before="120" w:after="240"/>
         <w:ind w:left="0"/>
         <w:jc w:val="center"/>
@@ -1696,7 +1691,7 @@
     </w:p>
     <w:tbl>
       <w:tblPr>
-        <w:tblStyle w:val="LiBang"/>
+        <w:tblStyle w:val="TableGrid"/>
         <w:tblW w:w="0" w:type="auto"/>
         <w:tblInd w:w="421" w:type="dxa"/>
         <w:tblLook w:val="04A0" w:firstRow="1" w:lastRow="0" w:firstColumn="1" w:lastColumn="0" w:noHBand="0" w:noVBand="1"/>
@@ -1713,7 +1708,7 @@
           </w:tcPr>
           <w:p>
             <w:pPr>
-              <w:pStyle w:val="oancuaDanhsach"/>
+              <w:pStyle w:val="ListParagraph"/>
               <w:spacing w:before="120" w:after="120"/>
               <w:ind w:left="0"/>
               <w:contextualSpacing w:val="0"/>
@@ -1738,7 +1733,7 @@
           </w:tcPr>
           <w:p>
             <w:pPr>
-              <w:pStyle w:val="oancuaDanhsach"/>
+              <w:pStyle w:val="ListParagraph"/>
               <w:spacing w:before="120" w:after="120"/>
               <w:ind w:left="0"/>
               <w:contextualSpacing w:val="0"/>
@@ -1766,7 +1761,7 @@
           </w:tcPr>
           <w:p>
             <w:pPr>
-              <w:pStyle w:val="oancuaDanhsach"/>
+              <w:pStyle w:val="ListParagraph"/>
               <w:spacing w:before="120" w:after="120"/>
               <w:ind w:left="0"/>
               <w:contextualSpacing w:val="0"/>
@@ -1790,7 +1785,7 @@
           </w:tcPr>
           <w:p>
             <w:pPr>
-              <w:pStyle w:val="oancuaDanhsach"/>
+              <w:pStyle w:val="ListParagraph"/>
               <w:spacing w:before="120" w:after="120"/>
               <w:ind w:left="0"/>
               <w:contextualSpacing w:val="0"/>
@@ -1816,7 +1811,7 @@
           </w:tcPr>
           <w:p>
             <w:pPr>
-              <w:pStyle w:val="oancuaDanhsach"/>
+              <w:pStyle w:val="ListParagraph"/>
               <w:spacing w:before="120" w:after="120"/>
               <w:ind w:left="0"/>
               <w:contextualSpacing w:val="0"/>
@@ -1840,7 +1835,7 @@
           </w:tcPr>
           <w:p>
             <w:pPr>
-              <w:pStyle w:val="oancuaDanhsach"/>
+              <w:pStyle w:val="ListParagraph"/>
               <w:spacing w:before="120" w:after="120"/>
               <w:ind w:left="0"/>
               <w:contextualSpacing w:val="0"/>
@@ -1866,7 +1861,7 @@
           </w:tcPr>
           <w:p>
             <w:pPr>
-              <w:pStyle w:val="oancuaDanhsach"/>
+              <w:pStyle w:val="ListParagraph"/>
               <w:numPr>
                 <w:ilvl w:val="1"/>
                 <w:numId w:val="9"/>
@@ -1909,7 +1904,7 @@
           </w:tcPr>
           <w:p>
             <w:pPr>
-              <w:pStyle w:val="oancuaDanhsach"/>
+              <w:pStyle w:val="ListParagraph"/>
               <w:spacing w:before="120" w:after="120"/>
               <w:ind w:left="0"/>
               <w:contextualSpacing w:val="0"/>
@@ -1935,7 +1930,7 @@
           </w:tcPr>
           <w:p>
             <w:pPr>
-              <w:pStyle w:val="oancuaDanhsach"/>
+              <w:pStyle w:val="ListParagraph"/>
               <w:numPr>
                 <w:ilvl w:val="1"/>
                 <w:numId w:val="9"/>
@@ -1977,7 +1972,7 @@
           </w:tcPr>
           <w:p>
             <w:pPr>
-              <w:pStyle w:val="oancuaDanhsach"/>
+              <w:pStyle w:val="ListParagraph"/>
               <w:spacing w:before="120" w:after="120"/>
               <w:ind w:left="0"/>
               <w:contextualSpacing w:val="0"/>
@@ -2003,7 +1998,7 @@
           </w:tcPr>
           <w:p>
             <w:pPr>
-              <w:pStyle w:val="oancuaDanhsach"/>
+              <w:pStyle w:val="ListParagraph"/>
               <w:numPr>
                 <w:ilvl w:val="1"/>
                 <w:numId w:val="9"/>
@@ -2045,7 +2040,7 @@
           </w:tcPr>
           <w:p>
             <w:pPr>
-              <w:pStyle w:val="oancuaDanhsach"/>
+              <w:pStyle w:val="ListParagraph"/>
               <w:spacing w:before="120" w:after="120"/>
               <w:ind w:left="0"/>
               <w:contextualSpacing w:val="0"/>
@@ -2100,7 +2095,7 @@
           </w:tcPr>
           <w:p>
             <w:pPr>
-              <w:pStyle w:val="oancuaDanhsach"/>
+              <w:pStyle w:val="ListParagraph"/>
               <w:spacing w:before="120" w:after="120"/>
               <w:ind w:left="0"/>
               <w:contextualSpacing w:val="0"/>
@@ -2126,7 +2121,7 @@
           </w:tcPr>
           <w:p>
             <w:pPr>
-              <w:pStyle w:val="oancuaDanhsach"/>
+              <w:pStyle w:val="ListParagraph"/>
               <w:numPr>
                 <w:ilvl w:val="1"/>
                 <w:numId w:val="14"/>
@@ -2168,7 +2163,7 @@
           </w:tcPr>
           <w:p>
             <w:pPr>
-              <w:pStyle w:val="oancuaDanhsach"/>
+              <w:pStyle w:val="ListParagraph"/>
               <w:spacing w:before="120" w:after="120"/>
               <w:ind w:left="0"/>
               <w:contextualSpacing w:val="0"/>
@@ -2194,7 +2189,7 @@
           </w:tcPr>
           <w:p>
             <w:pPr>
-              <w:pStyle w:val="oancuaDanhsach"/>
+              <w:pStyle w:val="ListParagraph"/>
               <w:numPr>
                 <w:ilvl w:val="1"/>
                 <w:numId w:val="14"/>
@@ -2236,7 +2231,7 @@
           </w:tcPr>
           <w:p>
             <w:pPr>
-              <w:pStyle w:val="oancuaDanhsach"/>
+              <w:pStyle w:val="ListParagraph"/>
               <w:spacing w:before="120" w:after="120"/>
               <w:ind w:left="0"/>
               <w:contextualSpacing w:val="0"/>
@@ -2262,7 +2257,7 @@
           </w:tcPr>
           <w:p>
             <w:pPr>
-              <w:pStyle w:val="oancuaDanhsach"/>
+              <w:pStyle w:val="ListParagraph"/>
               <w:numPr>
                 <w:ilvl w:val="1"/>
                 <w:numId w:val="14"/>
@@ -2304,7 +2299,7 @@
           </w:tcPr>
           <w:p>
             <w:pPr>
-              <w:pStyle w:val="oancuaDanhsach"/>
+              <w:pStyle w:val="ListParagraph"/>
               <w:spacing w:before="120" w:after="120"/>
               <w:ind w:left="0"/>
               <w:contextualSpacing w:val="0"/>
@@ -2373,7 +2368,7 @@
           </w:tcPr>
           <w:p>
             <w:pPr>
-              <w:pStyle w:val="oancuaDanhsach"/>
+              <w:pStyle w:val="ListParagraph"/>
               <w:spacing w:before="120" w:after="120"/>
               <w:ind w:left="0"/>
               <w:contextualSpacing w:val="0"/>
@@ -2428,7 +2423,7 @@
           </w:tcPr>
           <w:p>
             <w:pPr>
-              <w:pStyle w:val="oancuaDanhsach"/>
+              <w:pStyle w:val="ListParagraph"/>
               <w:spacing w:before="120" w:after="120"/>
               <w:ind w:left="0"/>
               <w:contextualSpacing w:val="0"/>
@@ -2483,7 +2478,7 @@
           </w:tcPr>
           <w:p>
             <w:pPr>
-              <w:pStyle w:val="oancuaDanhsach"/>
+              <w:pStyle w:val="ListParagraph"/>
               <w:spacing w:before="120" w:after="120"/>
               <w:ind w:left="0"/>
               <w:contextualSpacing w:val="0"/>
@@ -2529,7 +2524,7 @@
           </w:tcPr>
           <w:p>
             <w:pPr>
-              <w:pStyle w:val="oancuaDanhsach"/>
+              <w:pStyle w:val="ListParagraph"/>
               <w:spacing w:before="120" w:after="120"/>
               <w:ind w:left="0"/>
               <w:contextualSpacing w:val="0"/>
@@ -2575,7 +2570,7 @@
           </w:tcPr>
           <w:p>
             <w:pPr>
-              <w:pStyle w:val="oancuaDanhsach"/>
+              <w:pStyle w:val="ListParagraph"/>
               <w:spacing w:before="120" w:after="120"/>
               <w:ind w:left="0"/>
               <w:contextualSpacing w:val="0"/>
@@ -2596,7 +2591,7 @@
     </w:tbl>
     <w:p>
       <w:pPr>
-        <w:pStyle w:val="oancuaDanhsach"/>
+        <w:pStyle w:val="ListParagraph"/>
         <w:spacing w:before="120"/>
         <w:ind w:left="0"/>
         <w:jc w:val="center"/>
@@ -2604,6 +2599,39 @@
           <w:szCs w:val="26"/>
         </w:rPr>
       </w:pPr>
+      <w:bookmarkStart w:id="1" w:name="_GoBack"/>
+      <w:r>
+        <w:rPr>
+          <w:szCs w:val="26"/>
+        </w:rPr>
+        <w:pict>
+          <v:shapetype id="_x0000_t75" coordsize="21600,21600" o:spt="75" o:preferrelative="t" path="m@4@5l@4@11@9@11@9@5xe" filled="f" stroked="f">
+            <v:stroke joinstyle="miter"/>
+            <v:formulas>
+              <v:f eqn="if lineDrawn pixelLineWidth 0"/>
+              <v:f eqn="sum @0 1 0"/>
+              <v:f eqn="sum 0 0 @1"/>
+              <v:f eqn="prod @2 1 2"/>
+              <v:f eqn="prod @3 21600 pixelWidth"/>
+              <v:f eqn="prod @3 21600 pixelHeight"/>
+              <v:f eqn="sum @0 0 1"/>
+              <v:f eqn="prod @6 1 2"/>
+              <v:f eqn="prod @7 21600 pixelWidth"/>
+              <v:f eqn="sum @8 21600 0"/>
+              <v:f eqn="prod @7 21600 pixelHeight"/>
+              <v:f eqn="sum @10 21600 0"/>
+            </v:formulas>
+            <v:path o:extrusionok="f" gradientshapeok="t" o:connecttype="rect"/>
+            <o:lock v:ext="edit" aspectratio="t"/>
+          </v:shapetype>
+          <v:shape id="_x0000_i1027" type="#_x0000_t75" alt="Microsoft Office Signature Line..." style="width:191.9pt;height:96.1pt">
+            <v:imagedata r:id="rId19" o:title=""/>
+            <o:lock v:ext="edit" ungrouping="t" rotation="t" cropping="t" verticies="t" text="t" grouping="t"/>
+            <o:signatureline v:ext="edit" id="{8AB5697E-6348-46CF-B71B-5692B4DAE549}" provid="{00000000-0000-0000-0000-000000000000}" o:suggestedsigner2="Tác giả" issignatureline="t"/>
+          </v:shape>
+        </w:pict>
+      </w:r>
+      <w:bookmarkEnd w:id="1"/>
     </w:p>
     <w:sectPr>
       <w:pgSz w:w="11907" w:h="16839" w:code="9"/>
@@ -4604,7 +4632,7 @@
     <w:lsdException w:name="Smart Hyperlink" w:semiHidden="1" w:unhideWhenUsed="1"/>
     <w:lsdException w:name="Hashtag" w:semiHidden="1" w:unhideWhenUsed="1"/>
   </w:latentStyles>
-  <w:style w:type="paragraph" w:default="1" w:styleId="Binhthng">
+  <w:style w:type="paragraph" w:default="1" w:styleId="Normal">
     <w:name w:val="Normal"/>
     <w:qFormat/>
     <w:rsid w:val="00B72CA7"/>
@@ -4615,13 +4643,13 @@
       <w:lang w:val="en-US" w:eastAsia="en-US"/>
     </w:rPr>
   </w:style>
-  <w:style w:type="character" w:default="1" w:styleId="Phngmcinhcuaoanvn">
+  <w:style w:type="character" w:default="1" w:styleId="DefaultParagraphFont">
     <w:name w:val="Default Paragraph Font"/>
     <w:uiPriority w:val="1"/>
     <w:semiHidden/>
     <w:unhideWhenUsed/>
   </w:style>
-  <w:style w:type="table" w:default="1" w:styleId="BangThngthng">
+  <w:style w:type="table" w:default="1" w:styleId="TableNormal">
     <w:name w:val="Normal Table"/>
     <w:uiPriority w:val="99"/>
     <w:semiHidden/>
@@ -4636,15 +4664,15 @@
       </w:tblCellMar>
     </w:tblPr>
   </w:style>
-  <w:style w:type="numbering" w:default="1" w:styleId="Khngco">
+  <w:style w:type="numbering" w:default="1" w:styleId="NoList">
     <w:name w:val="No List"/>
     <w:uiPriority w:val="99"/>
     <w:semiHidden/>
     <w:unhideWhenUsed/>
   </w:style>
-  <w:style w:type="character" w:styleId="Siuktni">
+  <w:style w:type="character" w:styleId="Hyperlink">
     <w:name w:val="Hyperlink"/>
-    <w:basedOn w:val="Phngmcinhcuaoanvn"/>
+    <w:basedOn w:val="DefaultParagraphFont"/>
     <w:uiPriority w:val="99"/>
     <w:unhideWhenUsed/>
     <w:rsid w:val="008213C2"/>
@@ -4653,9 +4681,9 @@
       <w:u w:val="single"/>
     </w:rPr>
   </w:style>
-  <w:style w:type="character" w:styleId="cp">
+  <w:style w:type="character" w:styleId="Mention">
     <w:name w:val="Mention"/>
-    <w:basedOn w:val="Phngmcinhcuaoanvn"/>
+    <w:basedOn w:val="DefaultParagraphFont"/>
     <w:uiPriority w:val="99"/>
     <w:semiHidden/>
     <w:unhideWhenUsed/>
@@ -4665,9 +4693,9 @@
       <w:shd w:val="clear" w:color="auto" w:fill="E6E6E6"/>
     </w:rPr>
   </w:style>
-  <w:style w:type="paragraph" w:styleId="oancuaDanhsach">
+  <w:style w:type="paragraph" w:styleId="ListParagraph">
     <w:name w:val="List Paragraph"/>
-    <w:basedOn w:val="Binhthng"/>
+    <w:basedOn w:val="Normal"/>
     <w:uiPriority w:val="34"/>
     <w:qFormat/>
     <w:rsid w:val="00DD21F0"/>
@@ -4676,9 +4704,9 @@
       <w:contextualSpacing/>
     </w:pPr>
   </w:style>
-  <w:style w:type="table" w:styleId="LiBang">
+  <w:style w:type="table" w:styleId="TableGrid">
     <w:name w:val="Table Grid"/>
-    <w:basedOn w:val="BangThngthng"/>
+    <w:basedOn w:val="TableNormal"/>
     <w:uiPriority w:val="39"/>
     <w:rsid w:val="00DF6D59"/>
     <w:tblPr>
@@ -4692,9 +4720,9 @@
       </w:tblBorders>
     </w:tblPr>
   </w:style>
-  <w:style w:type="character" w:styleId="Nhnmanh">
+  <w:style w:type="character" w:styleId="Emphasis">
     <w:name w:val="Emphasis"/>
-    <w:basedOn w:val="Phngmcinhcuaoanvn"/>
+    <w:basedOn w:val="DefaultParagraphFont"/>
     <w:uiPriority w:val="20"/>
     <w:qFormat/>
     <w:rsid w:val="003554BD"/>
@@ -4705,13 +4733,13 @@
   </w:style>
   <w:style w:type="character" w:customStyle="1" w:styleId="apple-converted-space">
     <w:name w:val="apple-converted-space"/>
-    <w:basedOn w:val="Phngmcinhcuaoanvn"/>
+    <w:basedOn w:val="DefaultParagraphFont"/>
     <w:rsid w:val="003554BD"/>
   </w:style>
-  <w:style w:type="paragraph" w:styleId="utrang">
+  <w:style w:type="paragraph" w:styleId="Header">
     <w:name w:val="header"/>
-    <w:basedOn w:val="Binhthng"/>
-    <w:link w:val="utrangChar"/>
+    <w:basedOn w:val="Normal"/>
+    <w:link w:val="HeaderChar"/>
     <w:uiPriority w:val="99"/>
     <w:unhideWhenUsed/>
     <w:rsid w:val="00C4438B"/>
@@ -4722,10 +4750,10 @@
       </w:tabs>
     </w:pPr>
   </w:style>
-  <w:style w:type="character" w:customStyle="1" w:styleId="utrangChar">
-    <w:name w:val="Đầu trang Char"/>
-    <w:basedOn w:val="Phngmcinhcuaoanvn"/>
-    <w:link w:val="utrang"/>
+  <w:style w:type="character" w:customStyle="1" w:styleId="HeaderChar">
+    <w:name w:val="Header Char"/>
+    <w:basedOn w:val="DefaultParagraphFont"/>
+    <w:link w:val="Header"/>
     <w:uiPriority w:val="99"/>
     <w:rsid w:val="00C4438B"/>
     <w:rPr>
@@ -4735,10 +4763,10 @@
       <w:lang w:val="en-US" w:eastAsia="en-US"/>
     </w:rPr>
   </w:style>
-  <w:style w:type="paragraph" w:styleId="Chntrang">
+  <w:style w:type="paragraph" w:styleId="Footer">
     <w:name w:val="footer"/>
-    <w:basedOn w:val="Binhthng"/>
-    <w:link w:val="ChntrangChar"/>
+    <w:basedOn w:val="Normal"/>
+    <w:link w:val="FooterChar"/>
     <w:uiPriority w:val="99"/>
     <w:unhideWhenUsed/>
     <w:rsid w:val="00C4438B"/>
@@ -4749,10 +4777,10 @@
       </w:tabs>
     </w:pPr>
   </w:style>
-  <w:style w:type="character" w:customStyle="1" w:styleId="ChntrangChar">
-    <w:name w:val="Chân trang Char"/>
-    <w:basedOn w:val="Phngmcinhcuaoanvn"/>
-    <w:link w:val="Chntrang"/>
+  <w:style w:type="character" w:customStyle="1" w:styleId="FooterChar">
+    <w:name w:val="Footer Char"/>
+    <w:basedOn w:val="DefaultParagraphFont"/>
+    <w:link w:val="Footer"/>
     <w:uiPriority w:val="99"/>
     <w:rsid w:val="00C4438B"/>
     <w:rPr>
@@ -5060,32 +5088,40 @@
 </a:theme>
 </file>
 
-<file path=_xmlsignatures/sig1.xml><?xml version="1.0" encoding="utf-8"?>
+<file path=_xmlsignatures/sig2.xml><?xml version="1.0" encoding="utf-8"?>
 <Signature xmlns="http://www.w3.org/2000/09/xmldsig#" Id="idPackageSignature">
   <SignedInfo>
     <CanonicalizationMethod Algorithm="http://www.w3.org/TR/2001/REC-xml-c14n-20010315"/>
     <SignatureMethod Algorithm="http://www.w3.org/2000/09/xmldsig#rsa-sha1"/>
     <Reference Type="http://www.w3.org/2000/09/xmldsig#Object" URI="#idPackageObject">
       <DigestMethod Algorithm="http://www.w3.org/2000/09/xmldsig#sha1"/>
-      <DigestValue>SAzq1OZW65njeIVt3532GNewUNU=</DigestValue>
+      <DigestValue>xY6c9o4l4/ZHHrya0dY267i/MDw=</DigestValue>
     </Reference>
     <Reference Type="http://www.w3.org/2000/09/xmldsig#Object" URI="#idOfficeObject">
       <DigestMethod Algorithm="http://www.w3.org/2000/09/xmldsig#sha1"/>
-      <DigestValue>NpJ00GnRmqHUQGLa0eBDHgwaKZs=</DigestValue>
+      <DigestValue>3TcmcjDvMsuXnklH2Sht7AtTrIE=</DigestValue>
     </Reference>
     <Reference Type="http://uri.etsi.org/01903#SignedProperties" URI="#idSignedProperties">
       <Transforms>
         <Transform Algorithm="http://www.w3.org/TR/2001/REC-xml-c14n-20010315"/>
       </Transforms>
       <DigestMethod Algorithm="http://www.w3.org/2000/09/xmldsig#sha1"/>
-      <DigestValue>uyAeS0W/+SD3c7i8mvWB7JE2XSI=</DigestValue>
+      <DigestValue>IuVA//xImXzBNvt6OsD+OHXAm+Q=</DigestValue>
+    </Reference>
+    <Reference Type="http://www.w3.org/2000/09/xmldsig#Object" URI="#idValidSigLnImg">
+      <DigestMethod Algorithm="http://www.w3.org/2000/09/xmldsig#sha1"/>
+      <DigestValue>9OM69QRJc1KMVg7Di2hfLYICce8=</DigestValue>
+    </Reference>
+    <Reference Type="http://www.w3.org/2000/09/xmldsig#Object" URI="#idInvalidSigLnImg">
+      <DigestMethod Algorithm="http://www.w3.org/2000/09/xmldsig#sha1"/>
+      <DigestValue>NnH9qVKK/GQEi5iTjegejJUvpZ0=</DigestValue>
     </Reference>
   </SignedInfo>
-  <SignatureValue>q5WgtgG+H29040qiuE5mBqKjzHATNu9vLHBkYTDlGMyDToqNqZTwPoZgEVjNQ+9PTnloGbCwWTHj
-CXG28WMO4qA9if8gs2KNR7jKOzVn3wElkOz6Qpp0It52onjtjbOKWEtCp/AZ+OJqKh8A2rifFlZK
-+nbihR8hQTszIJoNeow07S7zR1ETHFyhoYZes9s4NibJmY8EOFUQMQUKYvhHa2Y95IUQF/FJtGXF
-aztQh4BwMAM1m+QnHVbwVghmpNKxogQm6C82z+HlH1dPCW5tFC+U6ayxTNlx7Iq8l/03as9TA8dl
-RcNXDLh69CuUMeO/tiTZQJLqO5ugRi3/ZM3eRg==</SignatureValue>
+  <SignatureValue>JTWp8/5p1JHhp0kYIxXlmM/FWxiXF/NDirzPdlHNUHPOnYdIqL+/TH1YXCe+Wh0ktbOoXL++uUCR
+GXSJuNnB3GHZnuWS4s3CORNwJih9+A0alRSNZcxm4kRk3w0OI/TZVATywcKcDUwiODF3fXGjCNjw
+MEFnFJcByWTf+spFhqvjQcW3Ovd+upgbhxCql8FnlhJsI1fLzVb77kf2LhyE+wo0jPUtt3wSKS9b
+LbH013s5QD9RGlT9BPPxZMsLShHWv8SJBLXBf51xE2FQFw7QpVSg7UEuGSR/xZmoW89feJyoD1nk
+RI5NmyTkw+M3vZhgJfmhjUySSMab/8oBvjGtQA==</SignatureValue>
   <KeyInfo>
     <X509Data>
       <X509Certificate>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</X509Certificate>
@@ -5106,6 +5142,11 @@
       <Reference URI="/word/_rels/document.xml.rels?ContentType=application/vnd.openxmlformats-package.relationships+xml">
         <Transforms>
           <Transform Algorithm="http://schemas.openxmlformats.org/package/2006/RelationshipTransform">
+            <mdssi:RelationshipReference xmlns:mdssi="http://schemas.openxmlformats.org/package/2006/digital-signature" SourceId="rId17"/>
+            <mdssi:RelationshipReference xmlns:mdssi="http://schemas.openxmlformats.org/package/2006/digital-signature" SourceId="rId2"/>
+            <mdssi:RelationshipReference xmlns:mdssi="http://schemas.openxmlformats.org/package/2006/digital-signature" SourceId="rId16"/>
+            <mdssi:RelationshipReference xmlns:mdssi="http://schemas.openxmlformats.org/package/2006/digital-signature" SourceId="rId20"/>
+            <mdssi:RelationshipReference xmlns:mdssi="http://schemas.openxmlformats.org/package/2006/digital-signature" SourceId="rId6"/>
             <mdssi:RelationshipReference xmlns:mdssi="http://schemas.openxmlformats.org/package/2006/digital-signature" SourceId="rId11"/>
             <mdssi:RelationshipReference xmlns:mdssi="http://schemas.openxmlformats.org/package/2006/digital-signature" SourceId="rId5"/>
             <mdssi:RelationshipReference xmlns:mdssi="http://schemas.openxmlformats.org/package/2006/digital-signature" SourceId="rId15"/>
@@ -5118,22 +5159,18 @@
             <mdssi:RelationshipReference xmlns:mdssi="http://schemas.openxmlformats.org/package/2006/digital-signature" SourceId="rId13"/>
             <mdssi:RelationshipReference xmlns:mdssi="http://schemas.openxmlformats.org/package/2006/digital-signature" SourceId="rId18"/>
             <mdssi:RelationshipReference xmlns:mdssi="http://schemas.openxmlformats.org/package/2006/digital-signature" SourceId="rId3"/>
+            <mdssi:RelationshipReference xmlns:mdssi="http://schemas.openxmlformats.org/package/2006/digital-signature" SourceId="rId21"/>
             <mdssi:RelationshipReference xmlns:mdssi="http://schemas.openxmlformats.org/package/2006/digital-signature" SourceId="rId7"/>
             <mdssi:RelationshipReference xmlns:mdssi="http://schemas.openxmlformats.org/package/2006/digital-signature" SourceId="rId12"/>
-            <mdssi:RelationshipReference xmlns:mdssi="http://schemas.openxmlformats.org/package/2006/digital-signature" SourceId="rId17"/>
-            <mdssi:RelationshipReference xmlns:mdssi="http://schemas.openxmlformats.org/package/2006/digital-signature" SourceId="rId2"/>
-            <mdssi:RelationshipReference xmlns:mdssi="http://schemas.openxmlformats.org/package/2006/digital-signature" SourceId="rId16"/>
-            <mdssi:RelationshipReference xmlns:mdssi="http://schemas.openxmlformats.org/package/2006/digital-signature" SourceId="rId20"/>
-            <mdssi:RelationshipReference xmlns:mdssi="http://schemas.openxmlformats.org/package/2006/digital-signature" SourceId="rId6"/>
           </Transform>
           <Transform Algorithm="http://www.w3.org/TR/2001/REC-xml-c14n-20010315"/>
         </Transforms>
         <DigestMethod Algorithm="http://www.w3.org/2000/09/xmldsig#sha1"/>
-        <DigestValue>J7Et1K+rcaAwqL/alypsViO0q5Y=</DigestValue>
+        <DigestValue>D98vyvYDfuO9WHDAGEIRXvCs/6k=</DigestValue>
       </Reference>
       <Reference URI="/word/document.xml?ContentType=application/vnd.openxmlformats-officedocument.wordprocessingml.document.main+xml">
         <DigestMethod Algorithm="http://www.w3.org/2000/09/xmldsig#sha1"/>
-        <DigestValue>3IPk+Ff5hWNpt4iCTUA0Sb02gno=</DigestValue>
+        <DigestValue>h8PRve18asM62Amo9wm6taq0zTY=</DigestValue>
       </Reference>
       <Reference URI="/word/endnotes.xml?ContentType=application/vnd.openxmlformats-officedocument.wordprocessingml.endnotes+xml">
         <DigestMethod Algorithm="http://www.w3.org/2000/09/xmldsig#sha1"/>
@@ -5187,6 +5224,10 @@
         <DigestMethod Algorithm="http://www.w3.org/2000/09/xmldsig#sha1"/>
         <DigestValue>pQvA9QuATybSqAIPdVllQlCCpiQ=</DigestValue>
       </Reference>
+      <Reference URI="/word/media/image9.emf?ContentType=image/x-emf">
+        <DigestMethod Algorithm="http://www.w3.org/2000/09/xmldsig#sha1"/>
+        <DigestValue>8VK50CAKcytauBjvoOshOD7xwoM=</DigestValue>
+      </Reference>
       <Reference URI="/word/media/image9.jpeg?ContentType=image/jpeg">
         <DigestMethod Algorithm="http://www.w3.org/2000/09/xmldsig#sha1"/>
         <DigestValue>FaFBFmav1PNOuCM2fqWqPj0RMSQ=</DigestValue>
@@ -5197,11 +5238,11 @@
       </Reference>
       <Reference URI="/word/settings.xml?ContentType=application/vnd.openxmlformats-officedocument.wordprocessingml.settings+xml">
         <DigestMethod Algorithm="http://www.w3.org/2000/09/xmldsig#sha1"/>
-        <DigestValue>Wmvnpg4lCv4MvulxU1FQBZJod4M=</DigestValue>
+        <DigestValue>lPlgfiNGqsYBHgc8QiZA5lWJqls=</DigestValue>
       </Reference>
       <Reference URI="/word/styles.xml?ContentType=application/vnd.openxmlformats-officedocument.wordprocessingml.styles+xml">
         <DigestMethod Algorithm="http://www.w3.org/2000/09/xmldsig#sha1"/>
-        <DigestValue>SlyyfJ62FwYepq9qX3cnxiMJUq8=</DigestValue>
+        <DigestValue>FRddU36YRHRAZnhuc1bfuRyV+BM=</DigestValue>
       </Reference>
       <Reference URI="/word/theme/theme1.xml?ContentType=application/vnd.openxmlformats-officedocument.theme+xml">
         <DigestMethod Algorithm="http://www.w3.org/2000/09/xmldsig#sha1"/>
@@ -5216,7 +5257,7 @@
       <SignatureProperty Id="idSignatureTime" Target="#idPackageSignature">
         <mdssi:SignatureTime xmlns:mdssi="http://schemas.openxmlformats.org/package/2006/digital-signature">
           <mdssi:Format>YYYY-MM-DDThh:mm:ssTZD</mdssi:Format>
-          <mdssi:Value>2017-03-25T03:55:36Z</mdssi:Value>
+          <mdssi:Value>2017-03-27T15:56:37Z</mdssi:Value>
         </mdssi:SignatureTime>
       </SignatureProperty>
     </SignatureProperties>
@@ -5225,9 +5266,9 @@
     <SignatureProperties>
       <SignatureProperty Id="idOfficeV1Details" Target="#idPackageSignature">
         <SignatureInfoV1 xmlns="http://schemas.microsoft.com/office/2006/digsig">
-          <SetupID/>
+          <SetupID>{8AB5697E-6348-46CF-B71B-5692B4DAE549}</SetupID>
           <SignatureText/>
-          <SignatureImage/>
+          <SignatureImage>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</SignatureImage>
           <SignatureComments/>
           <WindowsVersion>10.0</WindowsVersion>
           <OfficeVersion>16.0</OfficeVersion>
@@ -5239,7 +5280,7 @@
           <SignatureProviderId>{00000000-0000-0000-0000-000000000000}</SignatureProviderId>
           <SignatureProviderUrl/>
           <SignatureProviderDetails>9</SignatureProviderDetails>
-          <SignatureType>1</SignatureType>
+          <SignatureType>2</SignatureType>
         </SignatureInfoV1>
       </SignatureProperty>
     </SignatureProperties>
@@ -5248,7 +5289,7 @@
     <xd:QualifyingProperties xmlns:xd="http://uri.etsi.org/01903/v1.3.2#" Target="#idPackageSignature">
       <xd:SignedProperties Id="idSignedProperties">
         <xd:SignedSignatureProperties>
-          <xd:SigningTime>2017-03-25T03:55:36Z</xd:SigningTime>
+          <xd:SigningTime>2017-03-27T15:56:37Z</xd:SigningTime>
           <xd:SigningCertificate>
             <xd:Cert>
               <xd:CertDigest>
@@ -5265,15 +5306,6 @@
             <xd:SignaturePolicyImplied/>
           </xd:SignaturePolicyIdentifier>
         </xd:SignedSignatureProperties>
-        <xd:SignedDataObjectProperties>
-          <xd:CommitmentTypeIndication>
-            <xd:CommitmentTypeId>
-              <xd:Identifier>http://uri.etsi.org/01903/v1.2.2#ProofOfOrigin</xd:Identifier>
-              <xd:Description>Đã tạo và phê chuẩn tài liệu này</xd:Description>
-            </xd:CommitmentTypeId>
-            <xd:AllSignedDataObjects/>
-          </xd:CommitmentTypeIndication>
-        </xd:SignedDataObjectProperties>
       </xd:SignedProperties>
       <xd:UnsignedProperties>
         <xd:UnsignedSignatureProperties>
@@ -5285,6 +5317,8 @@
       </xd:UnsignedProperties>
     </xd:QualifyingProperties>
   </Object>
+  <Object Id="idValidSigLnImg">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</Object>
+  <Object Id="idInvalidSigLnImg">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</Object>
 </Signature>
 </file>
 
@@ -5293,7 +5327,7 @@
 </file>
 
 <file path=customXml/itemProps1.xml><?xml version="1.0" encoding="utf-8"?>
-<ds:datastoreItem xmlns:ds="http://schemas.openxmlformats.org/officeDocument/2006/customXml" ds:itemID="{21154AAD-6E38-45DB-AB07-453B55B0A729}">
+<ds:datastoreItem xmlns:ds="http://schemas.openxmlformats.org/officeDocument/2006/customXml" ds:itemID="{F800805E-167E-4C41-ACB4-E051A5A8737F}">
   <ds:schemaRefs>
     <ds:schemaRef ds:uri="http://schemas.openxmlformats.org/officeDocument/2006/bibliography"/>
   </ds:schemaRefs>
